--- a/IPSLib/Documentation/Версия для NIRS/Научно-исследовательская работа IPS.docx
+++ b/IPSLib/Documentation/Версия для NIRS/Научно-исследовательская работа IPS.docx
@@ -141,14 +141,7 @@
           <w:sz w:val="28"/>
           <w:szCs w:val="28"/>
         </w:rPr>
-        <w:t xml:space="preserve"> И</w:t>
-      </w:r>
-      <w:r>
-        <w:rPr>
-          <w:sz w:val="28"/>
-          <w:szCs w:val="28"/>
-        </w:rPr>
-        <w:t>нформационно-аналитические системы безопасности и методы формализации информационно-аналитической деятельности</w:t>
+        <w:t xml:space="preserve"> Информационно-аналитические системы безопасности и методы формализации информационно-аналитической деятельности</w:t>
       </w:r>
       <w:r>
         <w:rPr>
@@ -184,7 +177,7 @@
       <w:pPr>
         <w:pStyle w:val="af9"/>
       </w:pPr>
-      <w:bookmarkStart w:id="1" w:name="_Toc209960682"/>
+      <w:bookmarkStart w:id="1" w:name="_Toc210069354"/>
       <w:r>
         <w:lastRenderedPageBreak/>
         <w:t>Оглавление</w:t>
@@ -259,7 +252,7 @@
         <w:rPr>
           <w:noProof/>
         </w:rPr>
-        <w:instrText xml:space="preserve"> PAGEREF _Toc209960682 \h </w:instrText>
+        <w:instrText xml:space="preserve"> PAGEREF _Toc210069354 \h </w:instrText>
       </w:r>
       <w:r>
         <w:rPr>
@@ -322,7 +315,7 @@
         <w:rPr>
           <w:noProof/>
         </w:rPr>
-        <w:instrText xml:space="preserve"> PAGEREF _Toc209960683 \h </w:instrText>
+        <w:instrText xml:space="preserve"> PAGEREF _Toc210069355 \h </w:instrText>
       </w:r>
       <w:r>
         <w:rPr>
@@ -405,7 +398,7 @@
         <w:rPr>
           <w:noProof/>
         </w:rPr>
-        <w:instrText xml:space="preserve"> PAGEREF _Toc209960684 \h </w:instrText>
+        <w:instrText xml:space="preserve"> PAGEREF _Toc210069356 \h </w:instrText>
       </w:r>
       <w:r>
         <w:rPr>
@@ -468,7 +461,7 @@
         <w:rPr>
           <w:noProof/>
         </w:rPr>
-        <w:instrText xml:space="preserve"> PAGEREF _Toc209960685 \h </w:instrText>
+        <w:instrText xml:space="preserve"> PAGEREF _Toc210069357 \h </w:instrText>
       </w:r>
       <w:r>
         <w:rPr>
@@ -531,7 +524,7 @@
         <w:rPr>
           <w:noProof/>
         </w:rPr>
-        <w:instrText xml:space="preserve"> PAGEREF _Toc209960686 \h </w:instrText>
+        <w:instrText xml:space="preserve"> PAGEREF _Toc210069358 \h </w:instrText>
       </w:r>
       <w:r>
         <w:rPr>
@@ -594,7 +587,7 @@
         <w:rPr>
           <w:noProof/>
         </w:rPr>
-        <w:instrText xml:space="preserve"> PAGEREF _Toc209960687 \h </w:instrText>
+        <w:instrText xml:space="preserve"> PAGEREF _Toc210069359 \h </w:instrText>
       </w:r>
       <w:r>
         <w:rPr>
@@ -657,7 +650,7 @@
         <w:rPr>
           <w:noProof/>
         </w:rPr>
-        <w:instrText xml:space="preserve"> PAGEREF _Toc209960688 \h </w:instrText>
+        <w:instrText xml:space="preserve"> PAGEREF _Toc210069360 \h </w:instrText>
       </w:r>
       <w:r>
         <w:rPr>
@@ -720,7 +713,7 @@
         <w:rPr>
           <w:noProof/>
         </w:rPr>
-        <w:instrText xml:space="preserve"> PAGEREF _Toc209960689 \h </w:instrText>
+        <w:instrText xml:space="preserve"> PAGEREF _Toc210069361 \h </w:instrText>
       </w:r>
       <w:r>
         <w:rPr>
@@ -783,7 +776,7 @@
         <w:rPr>
           <w:noProof/>
         </w:rPr>
-        <w:instrText xml:space="preserve"> PAGEREF _Toc209960690 \h </w:instrText>
+        <w:instrText xml:space="preserve"> PAGEREF _Toc210069362 \h </w:instrText>
       </w:r>
       <w:r>
         <w:rPr>
@@ -859,7 +852,7 @@
         <w:rPr>
           <w:noProof/>
         </w:rPr>
-        <w:instrText xml:space="preserve"> PAGEREF _Toc209960691 \h </w:instrText>
+        <w:instrText xml:space="preserve"> PAGEREF _Toc210069363 \h </w:instrText>
       </w:r>
       <w:r>
         <w:rPr>
@@ -922,7 +915,7 @@
         <w:rPr>
           <w:noProof/>
         </w:rPr>
-        <w:instrText xml:space="preserve"> PAGEREF _Toc209960692 \h </w:instrText>
+        <w:instrText xml:space="preserve"> PAGEREF _Toc210069364 \h </w:instrText>
       </w:r>
       <w:r>
         <w:rPr>
@@ -985,7 +978,7 @@
         <w:rPr>
           <w:noProof/>
         </w:rPr>
-        <w:instrText xml:space="preserve"> PAGEREF _Toc209960693 \h </w:instrText>
+        <w:instrText xml:space="preserve"> PAGEREF _Toc210069365 \h </w:instrText>
       </w:r>
       <w:r>
         <w:rPr>
@@ -1048,7 +1041,7 @@
         <w:rPr>
           <w:noProof/>
         </w:rPr>
-        <w:instrText xml:space="preserve"> PAGEREF _Toc209960694 \h </w:instrText>
+        <w:instrText xml:space="preserve"> PAGEREF _Toc210069366 \h </w:instrText>
       </w:r>
       <w:r>
         <w:rPr>
@@ -1123,7 +1116,7 @@
         <w:rPr>
           <w:noProof/>
         </w:rPr>
-        <w:instrText xml:space="preserve"> PAGEREF _Toc209960695 \h </w:instrText>
+        <w:instrText xml:space="preserve"> PAGEREF _Toc210069367 \h </w:instrText>
       </w:r>
       <w:r>
         <w:rPr>
@@ -1186,7 +1179,7 @@
         <w:rPr>
           <w:noProof/>
         </w:rPr>
-        <w:instrText xml:space="preserve"> PAGEREF _Toc209960696 \h </w:instrText>
+        <w:instrText xml:space="preserve"> PAGEREF _Toc210069368 \h </w:instrText>
       </w:r>
       <w:r>
         <w:rPr>
@@ -1249,7 +1242,7 @@
         <w:rPr>
           <w:noProof/>
         </w:rPr>
-        <w:instrText xml:space="preserve"> PAGEREF _Toc209960697 \h </w:instrText>
+        <w:instrText xml:space="preserve"> PAGEREF _Toc210069369 \h </w:instrText>
       </w:r>
       <w:r>
         <w:rPr>
@@ -1312,7 +1305,7 @@
         <w:rPr>
           <w:noProof/>
         </w:rPr>
-        <w:instrText xml:space="preserve"> PAGEREF _Toc209960698 \h </w:instrText>
+        <w:instrText xml:space="preserve"> PAGEREF _Toc210069370 \h </w:instrText>
       </w:r>
       <w:r>
         <w:rPr>
@@ -1375,7 +1368,7 @@
         <w:rPr>
           <w:noProof/>
         </w:rPr>
-        <w:instrText xml:space="preserve"> PAGEREF _Toc209960699 \h </w:instrText>
+        <w:instrText xml:space="preserve"> PAGEREF _Toc210069371 \h </w:instrText>
       </w:r>
       <w:r>
         <w:rPr>
@@ -1438,7 +1431,7 @@
         <w:rPr>
           <w:noProof/>
         </w:rPr>
-        <w:instrText xml:space="preserve"> PAGEREF _Toc209960700 \h </w:instrText>
+        <w:instrText xml:space="preserve"> PAGEREF _Toc210069372 \h </w:instrText>
       </w:r>
       <w:r>
         <w:rPr>
@@ -1508,7 +1501,7 @@
         <w:rPr>
           <w:noProof/>
         </w:rPr>
-        <w:instrText xml:space="preserve"> PAGEREF _Toc209960701 \h </w:instrText>
+        <w:instrText xml:space="preserve"> PAGEREF _Toc210069373 \h </w:instrText>
       </w:r>
       <w:r>
         <w:rPr>
@@ -1571,7 +1564,7 @@
         <w:rPr>
           <w:noProof/>
         </w:rPr>
-        <w:instrText xml:space="preserve"> PAGEREF _Toc209960702 \h </w:instrText>
+        <w:instrText xml:space="preserve"> PAGEREF _Toc210069374 \h </w:instrText>
       </w:r>
       <w:r>
         <w:rPr>
@@ -1634,7 +1627,7 @@
         <w:rPr>
           <w:noProof/>
         </w:rPr>
-        <w:instrText xml:space="preserve"> PAGEREF _Toc209960703 \h </w:instrText>
+        <w:instrText xml:space="preserve"> PAGEREF _Toc210069375 \h </w:instrText>
       </w:r>
       <w:r>
         <w:rPr>
@@ -1697,7 +1690,7 @@
         <w:rPr>
           <w:noProof/>
         </w:rPr>
-        <w:instrText xml:space="preserve"> PAGEREF _Toc209960704 \h </w:instrText>
+        <w:instrText xml:space="preserve"> PAGEREF _Toc210069376 \h </w:instrText>
       </w:r>
       <w:r>
         <w:rPr>
@@ -1760,7 +1753,7 @@
         <w:rPr>
           <w:noProof/>
         </w:rPr>
-        <w:instrText xml:space="preserve"> PAGEREF _Toc209960705 \h </w:instrText>
+        <w:instrText xml:space="preserve"> PAGEREF _Toc210069377 \h </w:instrText>
       </w:r>
       <w:r>
         <w:rPr>
@@ -1823,7 +1816,7 @@
         <w:rPr>
           <w:noProof/>
         </w:rPr>
-        <w:instrText xml:space="preserve"> PAGEREF _Toc209960706 \h </w:instrText>
+        <w:instrText xml:space="preserve"> PAGEREF _Toc210069378 \h </w:instrText>
       </w:r>
       <w:r>
         <w:rPr>
@@ -1886,7 +1879,7 @@
         <w:rPr>
           <w:noProof/>
         </w:rPr>
-        <w:instrText xml:space="preserve"> PAGEREF _Toc209960707 \h </w:instrText>
+        <w:instrText xml:space="preserve"> PAGEREF _Toc210069379 \h </w:instrText>
       </w:r>
       <w:r>
         <w:rPr>
@@ -1949,7 +1942,7 @@
         <w:rPr>
           <w:noProof/>
         </w:rPr>
-        <w:instrText xml:space="preserve"> PAGEREF _Toc209960708 \h </w:instrText>
+        <w:instrText xml:space="preserve"> PAGEREF _Toc210069380 \h </w:instrText>
       </w:r>
       <w:r>
         <w:rPr>
@@ -1966,7 +1959,7 @@
         <w:rPr>
           <w:noProof/>
         </w:rPr>
-        <w:t>29</w:t>
+        <w:t>30</w:t>
       </w:r>
       <w:r>
         <w:rPr>
@@ -2019,7 +2012,7 @@
         <w:rPr>
           <w:noProof/>
         </w:rPr>
-        <w:instrText xml:space="preserve"> PAGEREF _Toc209960709 \h </w:instrText>
+        <w:instrText xml:space="preserve"> PAGEREF _Toc210069381 \h </w:instrText>
       </w:r>
       <w:r>
         <w:rPr>
@@ -2082,7 +2075,7 @@
         <w:rPr>
           <w:noProof/>
         </w:rPr>
-        <w:instrText xml:space="preserve"> PAGEREF _Toc209960710 \h </w:instrText>
+        <w:instrText xml:space="preserve"> PAGEREF _Toc210069382 \h </w:instrText>
       </w:r>
       <w:r>
         <w:rPr>
@@ -2145,7 +2138,7 @@
         <w:rPr>
           <w:noProof/>
         </w:rPr>
-        <w:instrText xml:space="preserve"> PAGEREF _Toc209960711 \h </w:instrText>
+        <w:instrText xml:space="preserve"> PAGEREF _Toc210069383 \h </w:instrText>
       </w:r>
       <w:r>
         <w:rPr>
@@ -2208,7 +2201,7 @@
         <w:rPr>
           <w:noProof/>
         </w:rPr>
-        <w:instrText xml:space="preserve"> PAGEREF _Toc209960712 \h </w:instrText>
+        <w:instrText xml:space="preserve"> PAGEREF _Toc210069384 \h </w:instrText>
       </w:r>
       <w:r>
         <w:rPr>
@@ -2275,7 +2268,7 @@
         <w:pStyle w:val="af9"/>
         <w:spacing w:line="360" w:lineRule="auto"/>
       </w:pPr>
-      <w:bookmarkStart w:id="2" w:name="_Toc209960683"/>
+      <w:bookmarkStart w:id="2" w:name="_Toc210069355"/>
       <w:r>
         <w:lastRenderedPageBreak/>
         <w:t>Введение</w:t>
@@ -2568,7 +2561,7 @@
         <w:pStyle w:val="af9"/>
         <w:spacing w:line="360" w:lineRule="auto"/>
       </w:pPr>
-      <w:bookmarkStart w:id="3" w:name="_Toc209960684"/>
+      <w:bookmarkStart w:id="3" w:name="_Toc210069356"/>
       <w:r>
         <w:rPr>
           <w:lang w:val="en-US"/>
@@ -2734,7 +2727,7 @@
         <w:pStyle w:val="afd"/>
         <w:spacing w:line="360" w:lineRule="auto"/>
       </w:pPr>
-      <w:bookmarkStart w:id="4" w:name="_Toc209960685"/>
+      <w:bookmarkStart w:id="4" w:name="_Toc210069357"/>
       <w:r>
         <w:t>Классификация</w:t>
       </w:r>
@@ -3280,7 +3273,7 @@
         <w:pStyle w:val="afd"/>
         <w:spacing w:line="360" w:lineRule="auto"/>
       </w:pPr>
-      <w:bookmarkStart w:id="5" w:name="_Toc209960686"/>
+      <w:bookmarkStart w:id="5" w:name="_Toc210069358"/>
       <w:r>
         <w:t>Классификация (По принципу действия)</w:t>
       </w:r>
@@ -3291,7 +3284,7 @@
         <w:pStyle w:val="afd"/>
         <w:spacing w:line="360" w:lineRule="auto"/>
       </w:pPr>
-      <w:bookmarkStart w:id="6" w:name="_Toc209960687"/>
+      <w:bookmarkStart w:id="6" w:name="_Toc210069359"/>
       <w:r>
         <w:t>Сигнатурные</w:t>
       </w:r>
@@ -3397,7 +3390,7 @@
         <w:pStyle w:val="afd"/>
         <w:spacing w:line="360" w:lineRule="auto"/>
       </w:pPr>
-      <w:bookmarkStart w:id="7" w:name="_Toc209960688"/>
+      <w:bookmarkStart w:id="7" w:name="_Toc210069360"/>
       <w:r>
         <w:t>Аномальные</w:t>
       </w:r>
@@ -3619,7 +3612,7 @@
         <w:pStyle w:val="afd"/>
         <w:spacing w:line="360" w:lineRule="auto"/>
       </w:pPr>
-      <w:bookmarkStart w:id="8" w:name="_Toc209960689"/>
+      <w:bookmarkStart w:id="8" w:name="_Toc210069361"/>
       <w:r>
         <w:t>Сферы применения поиска аномалий.</w:t>
       </w:r>
@@ -3935,7 +3928,7 @@
         <w:pStyle w:val="afd"/>
         <w:spacing w:line="360" w:lineRule="auto"/>
       </w:pPr>
-      <w:bookmarkStart w:id="9" w:name="_Toc209960690"/>
+      <w:bookmarkStart w:id="9" w:name="_Toc210069362"/>
       <w:r>
         <w:t>Подходы к выявлению аномалий.</w:t>
       </w:r>
@@ -4388,7 +4381,7 @@
         <w:pStyle w:val="af9"/>
         <w:spacing w:line="360" w:lineRule="auto"/>
       </w:pPr>
-      <w:bookmarkStart w:id="10" w:name="_Toc209960691"/>
+      <w:bookmarkStart w:id="10" w:name="_Toc210069363"/>
       <w:r>
         <w:lastRenderedPageBreak/>
         <w:t xml:space="preserve">Реализация собственной </w:t>
@@ -4442,7 +4435,7 @@
         <w:pStyle w:val="afd"/>
         <w:spacing w:line="360" w:lineRule="auto"/>
       </w:pPr>
-      <w:bookmarkStart w:id="11" w:name="_Toc209960692"/>
+      <w:bookmarkStart w:id="11" w:name="_Toc210069364"/>
       <w:r>
         <w:t>Сетевой портрет</w:t>
       </w:r>
@@ -4724,36 +4717,24 @@
       <w:pPr>
         <w:pStyle w:val="afd"/>
         <w:spacing w:line="360" w:lineRule="auto"/>
-        <w:rPr>
-          <w:lang w:val="en-US"/>
-        </w:rPr>
       </w:pPr>
     </w:p>
     <w:p>
       <w:pPr>
         <w:pStyle w:val="afd"/>
         <w:spacing w:line="360" w:lineRule="auto"/>
-        <w:rPr>
-          <w:lang w:val="en-US"/>
-        </w:rPr>
       </w:pPr>
     </w:p>
     <w:p>
       <w:pPr>
         <w:pStyle w:val="afd"/>
         <w:spacing w:line="360" w:lineRule="auto"/>
-        <w:rPr>
-          <w:lang w:val="en-US"/>
-        </w:rPr>
       </w:pPr>
     </w:p>
     <w:p>
       <w:pPr>
         <w:pStyle w:val="afd"/>
         <w:spacing w:line="360" w:lineRule="auto"/>
-        <w:rPr>
-          <w:lang w:val="en-US"/>
-        </w:rPr>
       </w:pPr>
     </w:p>
     <w:p>
@@ -4761,7 +4742,7 @@
         <w:pStyle w:val="afd"/>
         <w:spacing w:line="360" w:lineRule="auto"/>
       </w:pPr>
-      <w:bookmarkStart w:id="12" w:name="_Toc209960693"/>
+      <w:bookmarkStart w:id="12" w:name="_Toc210069365"/>
       <w:r>
         <w:lastRenderedPageBreak/>
         <w:t>Проблема изучение аномалий в поведении человека-системы</w:t>
@@ -4848,7 +4829,7 @@
         <w:pStyle w:val="afd"/>
         <w:spacing w:line="360" w:lineRule="auto"/>
       </w:pPr>
-      <w:bookmarkStart w:id="13" w:name="_Toc209960694"/>
+      <w:bookmarkStart w:id="13" w:name="_Toc210069366"/>
       <w:r>
         <w:t>Постановка задачи</w:t>
       </w:r>
@@ -4996,7 +4977,7 @@
         <w:pStyle w:val="af9"/>
         <w:spacing w:line="360" w:lineRule="auto"/>
       </w:pPr>
-      <w:bookmarkStart w:id="14" w:name="_Toc209960695"/>
+      <w:bookmarkStart w:id="14" w:name="_Toc210069367"/>
       <w:r>
         <w:lastRenderedPageBreak/>
         <w:t>Архитектура</w:t>
@@ -5556,7 +5537,7 @@
         <w:pStyle w:val="afd"/>
         <w:spacing w:line="360" w:lineRule="auto"/>
       </w:pPr>
-      <w:bookmarkStart w:id="15" w:name="_Toc209960696"/>
+      <w:bookmarkStart w:id="15" w:name="_Toc210069368"/>
       <w:r>
         <w:t>Базовый анализатор</w:t>
       </w:r>
@@ -6245,7 +6226,7 @@
         <w:pStyle w:val="afd"/>
         <w:spacing w:line="360" w:lineRule="auto"/>
       </w:pPr>
-      <w:bookmarkStart w:id="16" w:name="_Toc209960697"/>
+      <w:bookmarkStart w:id="16" w:name="_Toc210069369"/>
       <w:r>
         <w:t>Метрика оценка качества модели</w:t>
       </w:r>
@@ -6409,7 +6390,7 @@
         <w:pStyle w:val="afd"/>
         <w:spacing w:line="360" w:lineRule="auto"/>
       </w:pPr>
-      <w:bookmarkStart w:id="17" w:name="_Toc209960698"/>
+      <w:bookmarkStart w:id="17" w:name="_Toc210069370"/>
       <w:r>
         <w:t xml:space="preserve">Алгоритм </w:t>
       </w:r>
@@ -7274,7 +7255,7 @@
         <w:spacing w:line="360" w:lineRule="auto"/>
         <w:jc w:val="center"/>
       </w:pPr>
-      <w:bookmarkStart w:id="18" w:name="_Toc209960699"/>
+      <w:bookmarkStart w:id="18" w:name="_Toc210069371"/>
       <w:r>
         <w:rPr>
           <w:rStyle w:val="afe"/>
@@ -7416,9 +7397,6 @@
         <w:pStyle w:val="afb"/>
         <w:spacing w:line="360" w:lineRule="auto"/>
         <w:ind w:left="720"/>
-        <w:rPr>
-          <w:lang w:val="en-US"/>
-        </w:rPr>
       </w:pPr>
       <w:r>
         <w:t>Замечание</w:t>
@@ -7596,7 +7574,7 @@
         <w:pStyle w:val="afd"/>
         <w:spacing w:line="360" w:lineRule="auto"/>
       </w:pPr>
-      <w:bookmarkStart w:id="19" w:name="_Toc209960700"/>
+      <w:bookmarkStart w:id="19" w:name="_Toc210069372"/>
       <w:r>
         <w:t>Результат</w:t>
       </w:r>
@@ -7606,9 +7584,6 @@
       <w:pPr>
         <w:pStyle w:val="afb"/>
         <w:spacing w:line="360" w:lineRule="auto"/>
-        <w:rPr>
-          <w:lang w:val="en-US"/>
-        </w:rPr>
       </w:pPr>
       <w:r>
         <w:t>П</w:t>
@@ -7783,7 +7758,7 @@
         <w:pStyle w:val="af9"/>
         <w:spacing w:line="360" w:lineRule="auto"/>
       </w:pPr>
-      <w:bookmarkStart w:id="20" w:name="_Toc209960701"/>
+      <w:bookmarkStart w:id="20" w:name="_Toc210069373"/>
       <w:r>
         <w:t xml:space="preserve">Применение при решении задачи выявления аномалий для датасета </w:t>
       </w:r>
@@ -7808,7 +7783,7 @@
         <w:pStyle w:val="afd"/>
         <w:spacing w:line="360" w:lineRule="auto"/>
       </w:pPr>
-      <w:bookmarkStart w:id="21" w:name="_Toc209960702"/>
+      <w:bookmarkStart w:id="21" w:name="_Toc210069374"/>
       <w:r>
         <w:t>Описание</w:t>
       </w:r>
@@ -8151,7 +8126,7 @@
         <w:spacing w:line="360" w:lineRule="auto"/>
         <w:jc w:val="center"/>
       </w:pPr>
-      <w:bookmarkStart w:id="22" w:name="_Toc209960703"/>
+      <w:bookmarkStart w:id="22" w:name="_Toc210069375"/>
       <w:r>
         <w:rPr>
           <w:rStyle w:val="afe"/>
@@ -8249,7 +8224,7 @@
         <w:pStyle w:val="afd"/>
         <w:spacing w:line="360" w:lineRule="auto"/>
       </w:pPr>
-      <w:bookmarkStart w:id="23" w:name="_Toc209960704"/>
+      <w:bookmarkStart w:id="23" w:name="_Toc210069376"/>
       <w:r>
         <w:t>Выбор модели данных, предобработка грязных данных.</w:t>
       </w:r>
@@ -8525,7 +8500,7 @@
         <w:pStyle w:val="afd"/>
         <w:spacing w:line="360" w:lineRule="auto"/>
       </w:pPr>
-      <w:bookmarkStart w:id="24" w:name="_Toc209960705"/>
+      <w:bookmarkStart w:id="24" w:name="_Toc210069377"/>
       <w:r>
         <w:t>Конфигурирование анализаторов</w:t>
       </w:r>
@@ -8569,7 +8544,7 @@
         <w:pStyle w:val="afd"/>
         <w:spacing w:line="360" w:lineRule="auto"/>
       </w:pPr>
-      <w:bookmarkStart w:id="25" w:name="_Toc209960706"/>
+      <w:bookmarkStart w:id="25" w:name="_Toc210069378"/>
       <w:r>
         <w:t>Обучение и анализ</w:t>
       </w:r>
@@ -8734,7 +8709,7 @@
         <w:pStyle w:val="afd"/>
         <w:spacing w:line="360" w:lineRule="auto"/>
       </w:pPr>
-      <w:bookmarkStart w:id="26" w:name="_Toc209960707"/>
+      <w:bookmarkStart w:id="26" w:name="_Toc210069379"/>
       <w:r>
         <w:t>Анализ аномальной активности пользователя 5828</w:t>
       </w:r>
@@ -9364,8 +9339,15 @@
         <w:pStyle w:val="afd"/>
         <w:spacing w:line="360" w:lineRule="auto"/>
       </w:pPr>
-      <w:bookmarkStart w:id="27" w:name="_Toc209960708"/>
-      <w:r>
+    </w:p>
+    <w:p>
+      <w:pPr>
+        <w:pStyle w:val="afd"/>
+        <w:spacing w:line="360" w:lineRule="auto"/>
+      </w:pPr>
+      <w:bookmarkStart w:id="27" w:name="_Toc210069380"/>
+      <w:r>
+        <w:lastRenderedPageBreak/>
         <w:t>Анализ с точки зрения злоумышленника</w:t>
       </w:r>
       <w:bookmarkEnd w:id="27"/>
@@ -9376,7 +9358,6 @@
         <w:spacing w:line="360" w:lineRule="auto"/>
       </w:pPr>
       <w:r>
-        <w:lastRenderedPageBreak/>
         <w:t xml:space="preserve">В данном </w:t>
       </w:r>
       <w:r>
@@ -9460,7 +9441,7 @@
         <w:pStyle w:val="afd"/>
         <w:spacing w:line="360" w:lineRule="auto"/>
       </w:pPr>
-      <w:bookmarkStart w:id="28" w:name="_Toc209960709"/>
+      <w:bookmarkStart w:id="28" w:name="_Toc210069381"/>
       <w:r>
         <w:t xml:space="preserve">Итог по </w:t>
       </w:r>
@@ -9540,7 +9521,7 @@
         <w:pStyle w:val="af9"/>
         <w:spacing w:line="360" w:lineRule="auto"/>
       </w:pPr>
-      <w:bookmarkStart w:id="29" w:name="_Toc209960710"/>
+      <w:bookmarkStart w:id="29" w:name="_Toc210069382"/>
       <w:r>
         <w:t>Итоги</w:t>
       </w:r>
@@ -9566,7 +9547,11 @@
         <w:t>.</w:t>
       </w:r>
       <w:r>
-        <w:t xml:space="preserve"> Анализ результатов показал, что текущая реализации вполне подходит для быстрого и эффективно выявления аномалий в работе специализированных систем, изменения в которых почти не происходят – сервера. Для анализа пользователей применимо, но с </w:t>
+        <w:t xml:space="preserve"> Анализ результатов показал, что текущая реализации вполне подходит для быстрого и эффективно выявления аномалий в работе </w:t>
+      </w:r>
+      <w:r>
+        <w:lastRenderedPageBreak/>
+        <w:t xml:space="preserve">специализированных систем, изменения в которых почти не происходят – сервера. Для анализа пользователей применимо, но с </w:t>
       </w:r>
       <w:r>
         <w:t>допущениями.</w:t>
@@ -9583,7 +9568,7 @@
         <w:pStyle w:val="afd"/>
         <w:spacing w:line="360" w:lineRule="auto"/>
       </w:pPr>
-      <w:bookmarkStart w:id="30" w:name="_Toc209960711"/>
+      <w:bookmarkStart w:id="30" w:name="_Toc210069383"/>
       <w:r>
         <w:t>Что дальше?</w:t>
       </w:r>
@@ -9742,7 +9727,11 @@
         <w:t>ту всех пользователей более безопасной</w:t>
       </w:r>
       <w:r>
-        <w:t xml:space="preserve"> – повышая уровень «гигиены» отдельной системы, мы повышаем уровень общей безопасности, как сетевой, так и социальной – контроль за д</w:t>
+        <w:t xml:space="preserve"> – повышая уровень «гигиены» отдельной системы, мы повышаем уровень общей безопасности, как сетевой, так и социальной – контроль за </w:t>
+      </w:r>
+      <w:r>
+        <w:lastRenderedPageBreak/>
+        <w:t>д</w:t>
       </w:r>
       <w:r>
         <w:t>евиантным</w:t>
@@ -9760,9 +9749,6 @@
       <w:pPr>
         <w:pStyle w:val="af9"/>
         <w:jc w:val="left"/>
-        <w:rPr>
-          <w:lang w:val="en-US"/>
-        </w:rPr>
       </w:pPr>
     </w:p>
     <w:p>
@@ -9770,7 +9756,7 @@
         <w:pStyle w:val="af9"/>
         <w:jc w:val="left"/>
       </w:pPr>
-      <w:bookmarkStart w:id="31" w:name="_Toc209960712"/>
+      <w:bookmarkStart w:id="31" w:name="_Toc210069384"/>
       <w:r>
         <w:t>Литература</w:t>
       </w:r>
@@ -13144,6 +13130,7 @@
   <w:style w:type="character" w:default="1" w:styleId="a0">
     <w:name w:val="Default Paragraph Font"/>
     <w:uiPriority w:val="1"/>
+    <w:semiHidden/>
     <w:unhideWhenUsed/>
   </w:style>
   <w:style w:type="table" w:default="1" w:styleId="a1">
